--- a/Test_BP/Fol_2k_files_500(2)/fr-FR/file 500_2 - Copy (444).docx
+++ b/Test_BP/Fol_2k_files_500(2)/fr-FR/file 500_2 - Copy (444).docx
@@ -1,7 +1,7 @@
 
 <file path=word/document.xml><?xml version="1.0" encoding="utf-8"?>
 <w:document xmlns:wpc="http://schemas.microsoft.com/office/word/2010/wordprocessingCanvas" xmlns:cx="http://schemas.microsoft.com/office/drawing/2014/chartex" xmlns:cx1="http://schemas.microsoft.com/office/drawing/2015/9/8/chartex" xmlns:cx2="http://schemas.microsoft.com/office/drawing/2015/10/21/chartex" xmlns:cx3="http://schemas.microsoft.com/office/drawing/2016/5/9/chartex" xmlns:cx4="http://schemas.microsoft.com/office/drawing/2016/5/10/chartex" xmlns:cx5="http://schemas.microsoft.com/office/drawing/2016/5/11/chartex" xmlns:mc="http://schemas.openxmlformats.org/markup-compatibility/2006" xmlns:o="urn:schemas-microsoft-com:office:office" xmlns:r="http://schemas.openxmlformats.org/officeDocument/2006/relationships" xmlns:m="http://schemas.openxmlformats.org/officeDocument/2006/math" xmlns:v="urn:schemas-microsoft-com:vml" xmlns:wp14="http://schemas.microsoft.com/office/word/2010/wordprocessingDrawing" xmlns:wp="http://schemas.openxmlformats.org/drawingml/2006/wordprocessingDrawing" xmlns:w10="urn:schemas-microsoft-com:office:word" xmlns:w="http://schemas.openxmlformats.org/wordprocessingml/2006/main" xmlns:w14="http://schemas.microsoft.com/office/word/2010/wordml" xmlns:w15="http://schemas.microsoft.com/office/word/2012/wordml" xmlns:wne="http://schemas.microsoft.com/office/word/2006/wordml" xmlns:wpg="http://schemas.microsoft.com/office/word/2010/wordprocessingGroup" xmlns:wpi="http://schemas.microsoft.com/office/word/2010/wordprocessingInk" xmlns:wps="http://schemas.microsoft.com/office/word/2010/wordprocessingShape" mc:Ignorable="w14 w15 wp14">
-  <!-- Generated by Aspose.Words for Java 20.12.0 -->
+  <!-- Generated by Aspose.Words for Java 21.10.0 -->
   <w:body>
     <w:p>
       <w:pPr>
@@ -35,44 +35,44 @@
           <w:highlight w:val="none"/>
           <w:u w:val="none" w:color="auto"/>
           <w:effect w:val="none"/>
-          <w:bdr w:val="nil"/>
-          <w:shd w:val="clear" w:color="auto" w:fill="auto"/>
-          <w:vertAlign w:val="baseline"/>
-          <w:rtl w:val="0"/>
-          <w:cs w:val="0"/>
-          <w:lang w:val="fr-FR" w:eastAsia="zh-TW" w:bidi="ar-SA"/>
-        </w:rPr>
-        <w:t>t ééxcéépt tòö sòö téémpéér mùùtùùåæl tåæstéés mòöthéér.</w:t>
-      </w:r>
-      <w:r>
-        <w:rPr>
-          <w:rStyle w:val="DefaultParagraphFont"/>
-          <w:rFonts w:ascii="Calibri" w:eastAsia="Calibri" w:hAnsi="Calibri" w:cs="Calibri"/>
-          <w:b w:val="0"/>
-          <w:bCs w:val="0"/>
-          <w:i w:val="0"/>
-          <w:iCs w:val="0"/>
-          <w:caps w:val="0"/>
-          <w:smallCaps w:val="0"/>
-          <w:strike w:val="0"/>
-          <w:dstrike w:val="0"/>
-          <w:outline w:val="0"/>
-          <w:shadow w:val="0"/>
-          <w:emboss w:val="0"/>
-          <w:imprint w:val="0"/>
-          <w:noProof w:val="0"/>
-          <w:vanish w:val="0"/>
-          <w:color w:val="auto"/>
-          <w:spacing w:val="0"/>
-          <w:w w:val="100"/>
-          <w:kern w:val="0"/>
-          <w:position w:val="0"/>
-          <w:sz w:val="22"/>
-          <w:szCs w:val="22"/>
-          <w:highlight w:val="none"/>
-          <w:u w:val="none" w:color="auto"/>
-          <w:effect w:val="none"/>
-          <w:bdr w:val="nil"/>
+          <w:bdr w:val="none" w:sz="0" w:space="0" w:color="auto"/>
+          <w:shd w:val="clear" w:color="auto" w:fill="auto"/>
+          <w:vertAlign w:val="baseline"/>
+          <w:rtl w:val="0"/>
+          <w:cs w:val="0"/>
+          <w:lang w:val="fr-FR" w:eastAsia="zh-TW" w:bidi="ar-SA"/>
+        </w:rPr>
+        <w:t>t éêxcéêpt töö söö téêmpéêr mûütûüáâl táâstéês mööthéêr.</w:t>
+      </w:r>
+      <w:r>
+        <w:rPr>
+          <w:rStyle w:val="DefaultParagraphFont"/>
+          <w:rFonts w:ascii="Calibri" w:eastAsia="Calibri" w:hAnsi="Calibri" w:cs="Calibri"/>
+          <w:b w:val="0"/>
+          <w:bCs w:val="0"/>
+          <w:i w:val="0"/>
+          <w:iCs w:val="0"/>
+          <w:caps w:val="0"/>
+          <w:smallCaps w:val="0"/>
+          <w:strike w:val="0"/>
+          <w:dstrike w:val="0"/>
+          <w:outline w:val="0"/>
+          <w:shadow w:val="0"/>
+          <w:emboss w:val="0"/>
+          <w:imprint w:val="0"/>
+          <w:noProof w:val="0"/>
+          <w:vanish w:val="0"/>
+          <w:color w:val="auto"/>
+          <w:spacing w:val="0"/>
+          <w:w w:val="100"/>
+          <w:kern w:val="0"/>
+          <w:position w:val="0"/>
+          <w:sz w:val="22"/>
+          <w:szCs w:val="22"/>
+          <w:highlight w:val="none"/>
+          <w:u w:val="none" w:color="auto"/>
+          <w:effect w:val="none"/>
+          <w:bdr w:val="none" w:sz="0" w:space="0" w:color="auto"/>
           <w:shd w:val="clear" w:color="auto" w:fill="auto"/>
           <w:vertAlign w:val="baseline"/>
           <w:rtl w:val="0"/>
@@ -109,44 +109,44 @@
           <w:highlight w:val="none"/>
           <w:u w:val="none" w:color="auto"/>
           <w:effect w:val="none"/>
-          <w:bdr w:val="nil"/>
-          <w:shd w:val="clear" w:color="auto" w:fill="auto"/>
-          <w:vertAlign w:val="baseline"/>
-          <w:rtl w:val="0"/>
-          <w:cs w:val="0"/>
-          <w:lang w:val="fr-FR" w:eastAsia="zh-TW" w:bidi="ar-SA"/>
-        </w:rPr>
-        <w:t>Ìntêërêëstêëd cüültïïvåãtêëd ïïts còöntïïnüüïïng nòöw yêët åãrêë.</w:t>
-      </w:r>
-      <w:r>
-        <w:rPr>
-          <w:rStyle w:val="DefaultParagraphFont"/>
-          <w:rFonts w:ascii="Calibri" w:eastAsia="Calibri" w:hAnsi="Calibri" w:cs="Calibri"/>
-          <w:b w:val="0"/>
-          <w:bCs w:val="0"/>
-          <w:i w:val="0"/>
-          <w:iCs w:val="0"/>
-          <w:caps w:val="0"/>
-          <w:smallCaps w:val="0"/>
-          <w:strike w:val="0"/>
-          <w:dstrike w:val="0"/>
-          <w:outline w:val="0"/>
-          <w:shadow w:val="0"/>
-          <w:emboss w:val="0"/>
-          <w:imprint w:val="0"/>
-          <w:noProof w:val="0"/>
-          <w:vanish w:val="0"/>
-          <w:color w:val="auto"/>
-          <w:spacing w:val="0"/>
-          <w:w w:val="100"/>
-          <w:kern w:val="0"/>
-          <w:position w:val="0"/>
-          <w:sz w:val="22"/>
-          <w:szCs w:val="22"/>
-          <w:highlight w:val="none"/>
-          <w:u w:val="none" w:color="auto"/>
-          <w:effect w:val="none"/>
-          <w:bdr w:val="nil"/>
+          <w:bdr w:val="none" w:sz="0" w:space="0" w:color="auto"/>
+          <w:shd w:val="clear" w:color="auto" w:fill="auto"/>
+          <w:vertAlign w:val="baseline"/>
+          <w:rtl w:val="0"/>
+          <w:cs w:val="0"/>
+          <w:lang w:val="fr-FR" w:eastAsia="zh-TW" w:bidi="ar-SA"/>
+        </w:rPr>
+        <w:t>Íntéêréêstéêd cûûltïïvâætéêd ïïts cóöntïïnûûïïng nóöw yéêt âæréê.</w:t>
+      </w:r>
+      <w:r>
+        <w:rPr>
+          <w:rStyle w:val="DefaultParagraphFont"/>
+          <w:rFonts w:ascii="Calibri" w:eastAsia="Calibri" w:hAnsi="Calibri" w:cs="Calibri"/>
+          <w:b w:val="0"/>
+          <w:bCs w:val="0"/>
+          <w:i w:val="0"/>
+          <w:iCs w:val="0"/>
+          <w:caps w:val="0"/>
+          <w:smallCaps w:val="0"/>
+          <w:strike w:val="0"/>
+          <w:dstrike w:val="0"/>
+          <w:outline w:val="0"/>
+          <w:shadow w:val="0"/>
+          <w:emboss w:val="0"/>
+          <w:imprint w:val="0"/>
+          <w:noProof w:val="0"/>
+          <w:vanish w:val="0"/>
+          <w:color w:val="auto"/>
+          <w:spacing w:val="0"/>
+          <w:w w:val="100"/>
+          <w:kern w:val="0"/>
+          <w:position w:val="0"/>
+          <w:sz w:val="22"/>
+          <w:szCs w:val="22"/>
+          <w:highlight w:val="none"/>
+          <w:u w:val="none" w:color="auto"/>
+          <w:effect w:val="none"/>
+          <w:bdr w:val="none" w:sz="0" w:space="0" w:color="auto"/>
           <w:shd w:val="clear" w:color="auto" w:fill="auto"/>
           <w:vertAlign w:val="baseline"/>
           <w:rtl w:val="0"/>
@@ -183,44 +183,44 @@
           <w:highlight w:val="none"/>
           <w:u w:val="none" w:color="auto"/>
           <w:effect w:val="none"/>
-          <w:bdr w:val="nil"/>
-          <w:shd w:val="clear" w:color="auto" w:fill="auto"/>
-          <w:vertAlign w:val="baseline"/>
-          <w:rtl w:val="0"/>
-          <w:cs w:val="0"/>
-          <w:lang w:val="fr-FR" w:eastAsia="zh-TW" w:bidi="ar-SA"/>
-        </w:rPr>
-        <w:t>Ôûùt ìîntéëréëstéëd ãâccéëptãâncéë òôûùr pãârtìîãâlìîty ãâffròôntìîng ûùnpléëãâsãânt why ãâdd.</w:t>
-      </w:r>
-      <w:r>
-        <w:rPr>
-          <w:rStyle w:val="DefaultParagraphFont"/>
-          <w:rFonts w:ascii="Calibri" w:eastAsia="Calibri" w:hAnsi="Calibri" w:cs="Calibri"/>
-          <w:b w:val="0"/>
-          <w:bCs w:val="0"/>
-          <w:i w:val="0"/>
-          <w:iCs w:val="0"/>
-          <w:caps w:val="0"/>
-          <w:smallCaps w:val="0"/>
-          <w:strike w:val="0"/>
-          <w:dstrike w:val="0"/>
-          <w:outline w:val="0"/>
-          <w:shadow w:val="0"/>
-          <w:emboss w:val="0"/>
-          <w:imprint w:val="0"/>
-          <w:noProof w:val="0"/>
-          <w:vanish w:val="0"/>
-          <w:color w:val="auto"/>
-          <w:spacing w:val="0"/>
-          <w:w w:val="100"/>
-          <w:kern w:val="0"/>
-          <w:position w:val="0"/>
-          <w:sz w:val="22"/>
-          <w:szCs w:val="22"/>
-          <w:highlight w:val="none"/>
-          <w:u w:val="none" w:color="auto"/>
-          <w:effect w:val="none"/>
-          <w:bdr w:val="nil"/>
+          <w:bdr w:val="none" w:sz="0" w:space="0" w:color="auto"/>
+          <w:shd w:val="clear" w:color="auto" w:fill="auto"/>
+          <w:vertAlign w:val="baseline"/>
+          <w:rtl w:val="0"/>
+          <w:cs w:val="0"/>
+          <w:lang w:val="fr-FR" w:eastAsia="zh-TW" w:bidi="ar-SA"/>
+        </w:rPr>
+        <w:t>Õùût íïntéèréèstéèd àãccéèptàãncéè óôùûr pàãrtíïàãlíïty àãffróôntíïng ùûnpléèàãsàãnt why àãdd.</w:t>
+      </w:r>
+      <w:r>
+        <w:rPr>
+          <w:rStyle w:val="DefaultParagraphFont"/>
+          <w:rFonts w:ascii="Calibri" w:eastAsia="Calibri" w:hAnsi="Calibri" w:cs="Calibri"/>
+          <w:b w:val="0"/>
+          <w:bCs w:val="0"/>
+          <w:i w:val="0"/>
+          <w:iCs w:val="0"/>
+          <w:caps w:val="0"/>
+          <w:smallCaps w:val="0"/>
+          <w:strike w:val="0"/>
+          <w:dstrike w:val="0"/>
+          <w:outline w:val="0"/>
+          <w:shadow w:val="0"/>
+          <w:emboss w:val="0"/>
+          <w:imprint w:val="0"/>
+          <w:noProof w:val="0"/>
+          <w:vanish w:val="0"/>
+          <w:color w:val="auto"/>
+          <w:spacing w:val="0"/>
+          <w:w w:val="100"/>
+          <w:kern w:val="0"/>
+          <w:position w:val="0"/>
+          <w:sz w:val="22"/>
+          <w:szCs w:val="22"/>
+          <w:highlight w:val="none"/>
+          <w:u w:val="none" w:color="auto"/>
+          <w:effect w:val="none"/>
+          <w:bdr w:val="none" w:sz="0" w:space="0" w:color="auto"/>
           <w:shd w:val="clear" w:color="auto" w:fill="auto"/>
           <w:vertAlign w:val="baseline"/>
           <w:rtl w:val="0"/>
@@ -257,44 +257,44 @@
           <w:highlight w:val="none"/>
           <w:u w:val="none" w:color="auto"/>
           <w:effect w:val="none"/>
-          <w:bdr w:val="nil"/>
-          <w:shd w:val="clear" w:color="auto" w:fill="auto"/>
-          <w:vertAlign w:val="baseline"/>
-          <w:rtl w:val="0"/>
-          <w:cs w:val="0"/>
-          <w:lang w:val="fr-FR" w:eastAsia="zh-TW" w:bidi="ar-SA"/>
-        </w:rPr>
-        <w:t>Ëstëêëêm gåärdëên mëên yëêt shy cöòýùrsëê.</w:t>
-      </w:r>
-      <w:r>
-        <w:rPr>
-          <w:rStyle w:val="DefaultParagraphFont"/>
-          <w:rFonts w:ascii="Calibri" w:eastAsia="Calibri" w:hAnsi="Calibri" w:cs="Calibri"/>
-          <w:b w:val="0"/>
-          <w:bCs w:val="0"/>
-          <w:i w:val="0"/>
-          <w:iCs w:val="0"/>
-          <w:caps w:val="0"/>
-          <w:smallCaps w:val="0"/>
-          <w:strike w:val="0"/>
-          <w:dstrike w:val="0"/>
-          <w:outline w:val="0"/>
-          <w:shadow w:val="0"/>
-          <w:emboss w:val="0"/>
-          <w:imprint w:val="0"/>
-          <w:noProof w:val="0"/>
-          <w:vanish w:val="0"/>
-          <w:color w:val="auto"/>
-          <w:spacing w:val="0"/>
-          <w:w w:val="100"/>
-          <w:kern w:val="0"/>
-          <w:position w:val="0"/>
-          <w:sz w:val="22"/>
-          <w:szCs w:val="22"/>
-          <w:highlight w:val="none"/>
-          <w:u w:val="none" w:color="auto"/>
-          <w:effect w:val="none"/>
-          <w:bdr w:val="nil"/>
+          <w:bdr w:val="none" w:sz="0" w:space="0" w:color="auto"/>
+          <w:shd w:val="clear" w:color="auto" w:fill="auto"/>
+          <w:vertAlign w:val="baseline"/>
+          <w:rtl w:val="0"/>
+          <w:cs w:val="0"/>
+          <w:lang w:val="fr-FR" w:eastAsia="zh-TW" w:bidi="ar-SA"/>
+        </w:rPr>
+        <w:t>Ëstêèêèm gäårdêèn mêèn yêèt shy cóóýürsêè.</w:t>
+      </w:r>
+      <w:r>
+        <w:rPr>
+          <w:rStyle w:val="DefaultParagraphFont"/>
+          <w:rFonts w:ascii="Calibri" w:eastAsia="Calibri" w:hAnsi="Calibri" w:cs="Calibri"/>
+          <w:b w:val="0"/>
+          <w:bCs w:val="0"/>
+          <w:i w:val="0"/>
+          <w:iCs w:val="0"/>
+          <w:caps w:val="0"/>
+          <w:smallCaps w:val="0"/>
+          <w:strike w:val="0"/>
+          <w:dstrike w:val="0"/>
+          <w:outline w:val="0"/>
+          <w:shadow w:val="0"/>
+          <w:emboss w:val="0"/>
+          <w:imprint w:val="0"/>
+          <w:noProof w:val="0"/>
+          <w:vanish w:val="0"/>
+          <w:color w:val="auto"/>
+          <w:spacing w:val="0"/>
+          <w:w w:val="100"/>
+          <w:kern w:val="0"/>
+          <w:position w:val="0"/>
+          <w:sz w:val="22"/>
+          <w:szCs w:val="22"/>
+          <w:highlight w:val="none"/>
+          <w:u w:val="none" w:color="auto"/>
+          <w:effect w:val="none"/>
+          <w:bdr w:val="none" w:sz="0" w:space="0" w:color="auto"/>
           <w:shd w:val="clear" w:color="auto" w:fill="auto"/>
           <w:vertAlign w:val="baseline"/>
           <w:rtl w:val="0"/>
@@ -331,44 +331,44 @@
           <w:highlight w:val="none"/>
           <w:u w:val="none" w:color="auto"/>
           <w:effect w:val="none"/>
-          <w:bdr w:val="nil"/>
-          <w:shd w:val="clear" w:color="auto" w:fill="auto"/>
-          <w:vertAlign w:val="baseline"/>
-          <w:rtl w:val="0"/>
-          <w:cs w:val="0"/>
-          <w:lang w:val="fr-FR" w:eastAsia="zh-TW" w:bidi="ar-SA"/>
-        </w:rPr>
-        <w:t>Cóõnsüùltêëd üùp my tóõlêërãábly sóõmêëtîímêës pêërpêëtüùãál óõh.</w:t>
-      </w:r>
-      <w:r>
-        <w:rPr>
-          <w:rStyle w:val="DefaultParagraphFont"/>
-          <w:rFonts w:ascii="Calibri" w:eastAsia="Calibri" w:hAnsi="Calibri" w:cs="Calibri"/>
-          <w:b w:val="0"/>
-          <w:bCs w:val="0"/>
-          <w:i w:val="0"/>
-          <w:iCs w:val="0"/>
-          <w:caps w:val="0"/>
-          <w:smallCaps w:val="0"/>
-          <w:strike w:val="0"/>
-          <w:dstrike w:val="0"/>
-          <w:outline w:val="0"/>
-          <w:shadow w:val="0"/>
-          <w:emboss w:val="0"/>
-          <w:imprint w:val="0"/>
-          <w:noProof w:val="0"/>
-          <w:vanish w:val="0"/>
-          <w:color w:val="auto"/>
-          <w:spacing w:val="0"/>
-          <w:w w:val="100"/>
-          <w:kern w:val="0"/>
-          <w:position w:val="0"/>
-          <w:sz w:val="22"/>
-          <w:szCs w:val="22"/>
-          <w:highlight w:val="none"/>
-          <w:u w:val="none" w:color="auto"/>
-          <w:effect w:val="none"/>
-          <w:bdr w:val="nil"/>
+          <w:bdr w:val="none" w:sz="0" w:space="0" w:color="auto"/>
+          <w:shd w:val="clear" w:color="auto" w:fill="auto"/>
+          <w:vertAlign w:val="baseline"/>
+          <w:rtl w:val="0"/>
+          <w:cs w:val="0"/>
+          <w:lang w:val="fr-FR" w:eastAsia="zh-TW" w:bidi="ar-SA"/>
+        </w:rPr>
+        <w:t>Cóònsùúltèëd ùúp my tóòlèëräábly sóòmèëtïïmèës pèërpèëtùúäál óòh.</w:t>
+      </w:r>
+      <w:r>
+        <w:rPr>
+          <w:rStyle w:val="DefaultParagraphFont"/>
+          <w:rFonts w:ascii="Calibri" w:eastAsia="Calibri" w:hAnsi="Calibri" w:cs="Calibri"/>
+          <w:b w:val="0"/>
+          <w:bCs w:val="0"/>
+          <w:i w:val="0"/>
+          <w:iCs w:val="0"/>
+          <w:caps w:val="0"/>
+          <w:smallCaps w:val="0"/>
+          <w:strike w:val="0"/>
+          <w:dstrike w:val="0"/>
+          <w:outline w:val="0"/>
+          <w:shadow w:val="0"/>
+          <w:emboss w:val="0"/>
+          <w:imprint w:val="0"/>
+          <w:noProof w:val="0"/>
+          <w:vanish w:val="0"/>
+          <w:color w:val="auto"/>
+          <w:spacing w:val="0"/>
+          <w:w w:val="100"/>
+          <w:kern w:val="0"/>
+          <w:position w:val="0"/>
+          <w:sz w:val="22"/>
+          <w:szCs w:val="22"/>
+          <w:highlight w:val="none"/>
+          <w:u w:val="none" w:color="auto"/>
+          <w:effect w:val="none"/>
+          <w:bdr w:val="none" w:sz="0" w:space="0" w:color="auto"/>
           <w:shd w:val="clear" w:color="auto" w:fill="auto"/>
           <w:vertAlign w:val="baseline"/>
           <w:rtl w:val="0"/>
@@ -405,44 +405,44 @@
           <w:highlight w:val="none"/>
           <w:u w:val="none" w:color="auto"/>
           <w:effect w:val="none"/>
-          <w:bdr w:val="nil"/>
-          <w:shd w:val="clear" w:color="auto" w:fill="auto"/>
-          <w:vertAlign w:val="baseline"/>
-          <w:rtl w:val="0"/>
-          <w:cs w:val="0"/>
-          <w:lang w:val="fr-FR" w:eastAsia="zh-TW" w:bidi="ar-SA"/>
-        </w:rPr>
-        <w:t>Êxpréêssìïóõn äæccéêptäæncéê ìïmprùûdéêncéê päærtìïcùûläær häæd éêäæt ùûnsäætìïäæbléê.</w:t>
-      </w:r>
-      <w:r>
-        <w:rPr>
-          <w:rStyle w:val="DefaultParagraphFont"/>
-          <w:rFonts w:ascii="Calibri" w:eastAsia="Calibri" w:hAnsi="Calibri" w:cs="Calibri"/>
-          <w:b w:val="0"/>
-          <w:bCs w:val="0"/>
-          <w:i w:val="0"/>
-          <w:iCs w:val="0"/>
-          <w:caps w:val="0"/>
-          <w:smallCaps w:val="0"/>
-          <w:strike w:val="0"/>
-          <w:dstrike w:val="0"/>
-          <w:outline w:val="0"/>
-          <w:shadow w:val="0"/>
-          <w:emboss w:val="0"/>
-          <w:imprint w:val="0"/>
-          <w:noProof w:val="0"/>
-          <w:vanish w:val="0"/>
-          <w:color w:val="auto"/>
-          <w:spacing w:val="0"/>
-          <w:w w:val="100"/>
-          <w:kern w:val="0"/>
-          <w:position w:val="0"/>
-          <w:sz w:val="22"/>
-          <w:szCs w:val="22"/>
-          <w:highlight w:val="none"/>
-          <w:u w:val="none" w:color="auto"/>
-          <w:effect w:val="none"/>
-          <w:bdr w:val="nil"/>
+          <w:bdr w:val="none" w:sz="0" w:space="0" w:color="auto"/>
+          <w:shd w:val="clear" w:color="auto" w:fill="auto"/>
+          <w:vertAlign w:val="baseline"/>
+          <w:rtl w:val="0"/>
+          <w:cs w:val="0"/>
+          <w:lang w:val="fr-FR" w:eastAsia="zh-TW" w:bidi="ar-SA"/>
+        </w:rPr>
+        <w:t>Ëxprèéssìîôòn âåccèéptâåncèé ìîmprûüdèéncèé pâårtìîcûülâår hâåd èéâåt ûünsâåtìîâåblèé.</w:t>
+      </w:r>
+      <w:r>
+        <w:rPr>
+          <w:rStyle w:val="DefaultParagraphFont"/>
+          <w:rFonts w:ascii="Calibri" w:eastAsia="Calibri" w:hAnsi="Calibri" w:cs="Calibri"/>
+          <w:b w:val="0"/>
+          <w:bCs w:val="0"/>
+          <w:i w:val="0"/>
+          <w:iCs w:val="0"/>
+          <w:caps w:val="0"/>
+          <w:smallCaps w:val="0"/>
+          <w:strike w:val="0"/>
+          <w:dstrike w:val="0"/>
+          <w:outline w:val="0"/>
+          <w:shadow w:val="0"/>
+          <w:emboss w:val="0"/>
+          <w:imprint w:val="0"/>
+          <w:noProof w:val="0"/>
+          <w:vanish w:val="0"/>
+          <w:color w:val="auto"/>
+          <w:spacing w:val="0"/>
+          <w:w w:val="100"/>
+          <w:kern w:val="0"/>
+          <w:position w:val="0"/>
+          <w:sz w:val="22"/>
+          <w:szCs w:val="22"/>
+          <w:highlight w:val="none"/>
+          <w:u w:val="none" w:color="auto"/>
+          <w:effect w:val="none"/>
+          <w:bdr w:val="none" w:sz="0" w:space="0" w:color="auto"/>
           <w:shd w:val="clear" w:color="auto" w:fill="auto"/>
           <w:vertAlign w:val="baseline"/>
           <w:rtl w:val="0"/>
@@ -485,44 +485,44 @@
           <w:highlight w:val="none"/>
           <w:u w:val="none" w:color="auto"/>
           <w:effect w:val="none"/>
-          <w:bdr w:val="nil"/>
-          <w:shd w:val="clear" w:color="auto" w:fill="auto"/>
-          <w:vertAlign w:val="baseline"/>
-          <w:rtl w:val="0"/>
-          <w:cs w:val="0"/>
-          <w:lang w:val="fr-FR" w:eastAsia="zh-TW" w:bidi="ar-SA"/>
-        </w:rPr>
-        <w:t>Hàãd dêénôôtìîng prôôpêérly jôôìîntúürêé yôôúü ôôccàãsìîôôn dìîrêéctly ràãìîllêéry.</w:t>
-      </w:r>
-      <w:r>
-        <w:rPr>
-          <w:rStyle w:val="DefaultParagraphFont"/>
-          <w:rFonts w:ascii="Calibri" w:eastAsia="Calibri" w:hAnsi="Calibri" w:cs="Calibri"/>
-          <w:b w:val="0"/>
-          <w:bCs w:val="0"/>
-          <w:i w:val="0"/>
-          <w:iCs w:val="0"/>
-          <w:caps w:val="0"/>
-          <w:smallCaps w:val="0"/>
-          <w:strike w:val="0"/>
-          <w:dstrike w:val="0"/>
-          <w:outline w:val="0"/>
-          <w:shadow w:val="0"/>
-          <w:emboss w:val="0"/>
-          <w:imprint w:val="0"/>
-          <w:noProof w:val="0"/>
-          <w:vanish w:val="0"/>
-          <w:color w:val="auto"/>
-          <w:spacing w:val="0"/>
-          <w:w w:val="100"/>
-          <w:kern w:val="0"/>
-          <w:position w:val="0"/>
-          <w:sz w:val="22"/>
-          <w:szCs w:val="22"/>
-          <w:highlight w:val="none"/>
-          <w:u w:val="none" w:color="auto"/>
-          <w:effect w:val="none"/>
-          <w:bdr w:val="nil"/>
+          <w:bdr w:val="none" w:sz="0" w:space="0" w:color="auto"/>
+          <w:shd w:val="clear" w:color="auto" w:fill="auto"/>
+          <w:vertAlign w:val="baseline"/>
+          <w:rtl w:val="0"/>
+          <w:cs w:val="0"/>
+          <w:lang w:val="fr-FR" w:eastAsia="zh-TW" w:bidi="ar-SA"/>
+        </w:rPr>
+        <w:t>Hãåd déênöötìíng prööpéêrly jööìíntýùréê yööýù ööccãåsìíöön dìíréêctly rãåìílléêry.</w:t>
+      </w:r>
+      <w:r>
+        <w:rPr>
+          <w:rStyle w:val="DefaultParagraphFont"/>
+          <w:rFonts w:ascii="Calibri" w:eastAsia="Calibri" w:hAnsi="Calibri" w:cs="Calibri"/>
+          <w:b w:val="0"/>
+          <w:bCs w:val="0"/>
+          <w:i w:val="0"/>
+          <w:iCs w:val="0"/>
+          <w:caps w:val="0"/>
+          <w:smallCaps w:val="0"/>
+          <w:strike w:val="0"/>
+          <w:dstrike w:val="0"/>
+          <w:outline w:val="0"/>
+          <w:shadow w:val="0"/>
+          <w:emboss w:val="0"/>
+          <w:imprint w:val="0"/>
+          <w:noProof w:val="0"/>
+          <w:vanish w:val="0"/>
+          <w:color w:val="auto"/>
+          <w:spacing w:val="0"/>
+          <w:w w:val="100"/>
+          <w:kern w:val="0"/>
+          <w:position w:val="0"/>
+          <w:sz w:val="22"/>
+          <w:szCs w:val="22"/>
+          <w:highlight w:val="none"/>
+          <w:u w:val="none" w:color="auto"/>
+          <w:effect w:val="none"/>
+          <w:bdr w:val="none" w:sz="0" w:space="0" w:color="auto"/>
           <w:shd w:val="clear" w:color="auto" w:fill="auto"/>
           <w:vertAlign w:val="baseline"/>
           <w:rtl w:val="0"/>
@@ -559,44 +559,44 @@
           <w:highlight w:val="none"/>
           <w:u w:val="none" w:color="auto"/>
           <w:effect w:val="none"/>
-          <w:bdr w:val="nil"/>
-          <w:shd w:val="clear" w:color="auto" w:fill="auto"/>
-          <w:vertAlign w:val="baseline"/>
-          <w:rtl w:val="0"/>
-          <w:cs w:val="0"/>
-          <w:lang w:val="fr-FR" w:eastAsia="zh-TW" w:bidi="ar-SA"/>
-        </w:rPr>
-        <w:t>Ïn säàîïd tóö óöf póöóör fûûll béë póöst fäàcéë snûûg.</w:t>
-      </w:r>
-      <w:r>
-        <w:rPr>
-          <w:rStyle w:val="DefaultParagraphFont"/>
-          <w:rFonts w:ascii="Calibri" w:eastAsia="Calibri" w:hAnsi="Calibri" w:cs="Calibri"/>
-          <w:b w:val="0"/>
-          <w:bCs w:val="0"/>
-          <w:i w:val="0"/>
-          <w:iCs w:val="0"/>
-          <w:caps w:val="0"/>
-          <w:smallCaps w:val="0"/>
-          <w:strike w:val="0"/>
-          <w:dstrike w:val="0"/>
-          <w:outline w:val="0"/>
-          <w:shadow w:val="0"/>
-          <w:emboss w:val="0"/>
-          <w:imprint w:val="0"/>
-          <w:noProof w:val="0"/>
-          <w:vanish w:val="0"/>
-          <w:color w:val="auto"/>
-          <w:spacing w:val="0"/>
-          <w:w w:val="100"/>
-          <w:kern w:val="0"/>
-          <w:position w:val="0"/>
-          <w:sz w:val="22"/>
-          <w:szCs w:val="22"/>
-          <w:highlight w:val="none"/>
-          <w:u w:val="none" w:color="auto"/>
-          <w:effect w:val="none"/>
-          <w:bdr w:val="nil"/>
+          <w:bdr w:val="none" w:sz="0" w:space="0" w:color="auto"/>
+          <w:shd w:val="clear" w:color="auto" w:fill="auto"/>
+          <w:vertAlign w:val="baseline"/>
+          <w:rtl w:val="0"/>
+          <w:cs w:val="0"/>
+          <w:lang w:val="fr-FR" w:eastAsia="zh-TW" w:bidi="ar-SA"/>
+        </w:rPr>
+        <w:t>Ìn sãâïìd tóô óôf póôóôr fúýll bêé póôst fãâcêé snúýg.</w:t>
+      </w:r>
+      <w:r>
+        <w:rPr>
+          <w:rStyle w:val="DefaultParagraphFont"/>
+          <w:rFonts w:ascii="Calibri" w:eastAsia="Calibri" w:hAnsi="Calibri" w:cs="Calibri"/>
+          <w:b w:val="0"/>
+          <w:bCs w:val="0"/>
+          <w:i w:val="0"/>
+          <w:iCs w:val="0"/>
+          <w:caps w:val="0"/>
+          <w:smallCaps w:val="0"/>
+          <w:strike w:val="0"/>
+          <w:dstrike w:val="0"/>
+          <w:outline w:val="0"/>
+          <w:shadow w:val="0"/>
+          <w:emboss w:val="0"/>
+          <w:imprint w:val="0"/>
+          <w:noProof w:val="0"/>
+          <w:vanish w:val="0"/>
+          <w:color w:val="auto"/>
+          <w:spacing w:val="0"/>
+          <w:w w:val="100"/>
+          <w:kern w:val="0"/>
+          <w:position w:val="0"/>
+          <w:sz w:val="22"/>
+          <w:szCs w:val="22"/>
+          <w:highlight w:val="none"/>
+          <w:u w:val="none" w:color="auto"/>
+          <w:effect w:val="none"/>
+          <w:bdr w:val="none" w:sz="0" w:space="0" w:color="auto"/>
           <w:shd w:val="clear" w:color="auto" w:fill="auto"/>
           <w:vertAlign w:val="baseline"/>
           <w:rtl w:val="0"/>
@@ -633,44 +633,44 @@
           <w:highlight w:val="none"/>
           <w:u w:val="none" w:color="auto"/>
           <w:effect w:val="none"/>
-          <w:bdr w:val="nil"/>
-          <w:shd w:val="clear" w:color="auto" w:fill="auto"/>
-          <w:vertAlign w:val="baseline"/>
-          <w:rtl w:val="0"/>
-          <w:cs w:val="0"/>
-          <w:lang w:val="fr-FR" w:eastAsia="zh-TW" w:bidi="ar-SA"/>
-        </w:rPr>
-        <w:t>Ìntrôôdûúcèéd îímprûúdèéncèé sèéèé sáây ûúnplèéáâsîíng dèévôônshîírèé áâccèéptáâncèé sôôn.</w:t>
-      </w:r>
-      <w:r>
-        <w:rPr>
-          <w:rStyle w:val="DefaultParagraphFont"/>
-          <w:rFonts w:ascii="Calibri" w:eastAsia="Calibri" w:hAnsi="Calibri" w:cs="Calibri"/>
-          <w:b w:val="0"/>
-          <w:bCs w:val="0"/>
-          <w:i w:val="0"/>
-          <w:iCs w:val="0"/>
-          <w:caps w:val="0"/>
-          <w:smallCaps w:val="0"/>
-          <w:strike w:val="0"/>
-          <w:dstrike w:val="0"/>
-          <w:outline w:val="0"/>
-          <w:shadow w:val="0"/>
-          <w:emboss w:val="0"/>
-          <w:imprint w:val="0"/>
-          <w:noProof w:val="0"/>
-          <w:vanish w:val="0"/>
-          <w:color w:val="auto"/>
-          <w:spacing w:val="0"/>
-          <w:w w:val="100"/>
-          <w:kern w:val="0"/>
-          <w:position w:val="0"/>
-          <w:sz w:val="22"/>
-          <w:szCs w:val="22"/>
-          <w:highlight w:val="none"/>
-          <w:u w:val="none" w:color="auto"/>
-          <w:effect w:val="none"/>
-          <w:bdr w:val="nil"/>
+          <w:bdr w:val="none" w:sz="0" w:space="0" w:color="auto"/>
+          <w:shd w:val="clear" w:color="auto" w:fill="auto"/>
+          <w:vertAlign w:val="baseline"/>
+          <w:rtl w:val="0"/>
+          <w:cs w:val="0"/>
+          <w:lang w:val="fr-FR" w:eastAsia="zh-TW" w:bidi="ar-SA"/>
+        </w:rPr>
+        <w:t>Íntröõdùùcéêd îîmprùùdéêncéê séêéê sáãy ùùnpléêáãsîîng déêvöõnshîîréê áãccéêptáãncéê söõn.</w:t>
+      </w:r>
+      <w:r>
+        <w:rPr>
+          <w:rStyle w:val="DefaultParagraphFont"/>
+          <w:rFonts w:ascii="Calibri" w:eastAsia="Calibri" w:hAnsi="Calibri" w:cs="Calibri"/>
+          <w:b w:val="0"/>
+          <w:bCs w:val="0"/>
+          <w:i w:val="0"/>
+          <w:iCs w:val="0"/>
+          <w:caps w:val="0"/>
+          <w:smallCaps w:val="0"/>
+          <w:strike w:val="0"/>
+          <w:dstrike w:val="0"/>
+          <w:outline w:val="0"/>
+          <w:shadow w:val="0"/>
+          <w:emboss w:val="0"/>
+          <w:imprint w:val="0"/>
+          <w:noProof w:val="0"/>
+          <w:vanish w:val="0"/>
+          <w:color w:val="auto"/>
+          <w:spacing w:val="0"/>
+          <w:w w:val="100"/>
+          <w:kern w:val="0"/>
+          <w:position w:val="0"/>
+          <w:sz w:val="22"/>
+          <w:szCs w:val="22"/>
+          <w:highlight w:val="none"/>
+          <w:u w:val="none" w:color="auto"/>
+          <w:effect w:val="none"/>
+          <w:bdr w:val="none" w:sz="0" w:space="0" w:color="auto"/>
           <w:shd w:val="clear" w:color="auto" w:fill="auto"/>
           <w:vertAlign w:val="baseline"/>
           <w:rtl w:val="0"/>
@@ -707,44 +707,44 @@
           <w:highlight w:val="none"/>
           <w:u w:val="none" w:color="auto"/>
           <w:effect w:val="none"/>
-          <w:bdr w:val="nil"/>
-          <w:shd w:val="clear" w:color="auto" w:fill="auto"/>
-          <w:vertAlign w:val="baseline"/>
-          <w:rtl w:val="0"/>
-          <w:cs w:val="0"/>
-          <w:lang w:val="fr-FR" w:eastAsia="zh-TW" w:bidi="ar-SA"/>
-        </w:rPr>
-        <w:t>Ëxèêtèêr lóõngèêr wïísdóõm gâäy nóõr dèêsïígn âägèê.</w:t>
-      </w:r>
-      <w:r>
-        <w:rPr>
-          <w:rStyle w:val="DefaultParagraphFont"/>
-          <w:rFonts w:ascii="Calibri" w:eastAsia="Calibri" w:hAnsi="Calibri" w:cs="Calibri"/>
-          <w:b w:val="0"/>
-          <w:bCs w:val="0"/>
-          <w:i w:val="0"/>
-          <w:iCs w:val="0"/>
-          <w:caps w:val="0"/>
-          <w:smallCaps w:val="0"/>
-          <w:strike w:val="0"/>
-          <w:dstrike w:val="0"/>
-          <w:outline w:val="0"/>
-          <w:shadow w:val="0"/>
-          <w:emboss w:val="0"/>
-          <w:imprint w:val="0"/>
-          <w:noProof w:val="0"/>
-          <w:vanish w:val="0"/>
-          <w:color w:val="auto"/>
-          <w:spacing w:val="0"/>
-          <w:w w:val="100"/>
-          <w:kern w:val="0"/>
-          <w:position w:val="0"/>
-          <w:sz w:val="22"/>
-          <w:szCs w:val="22"/>
-          <w:highlight w:val="none"/>
-          <w:u w:val="none" w:color="auto"/>
-          <w:effect w:val="none"/>
-          <w:bdr w:val="nil"/>
+          <w:bdr w:val="none" w:sz="0" w:space="0" w:color="auto"/>
+          <w:shd w:val="clear" w:color="auto" w:fill="auto"/>
+          <w:vertAlign w:val="baseline"/>
+          <w:rtl w:val="0"/>
+          <w:cs w:val="0"/>
+          <w:lang w:val="fr-FR" w:eastAsia="zh-TW" w:bidi="ar-SA"/>
+        </w:rPr>
+        <w:t>Êxèètèèr löôngèèr wïísdöôm gããy nöôr dèèsïígn ããgèè.</w:t>
+      </w:r>
+      <w:r>
+        <w:rPr>
+          <w:rStyle w:val="DefaultParagraphFont"/>
+          <w:rFonts w:ascii="Calibri" w:eastAsia="Calibri" w:hAnsi="Calibri" w:cs="Calibri"/>
+          <w:b w:val="0"/>
+          <w:bCs w:val="0"/>
+          <w:i w:val="0"/>
+          <w:iCs w:val="0"/>
+          <w:caps w:val="0"/>
+          <w:smallCaps w:val="0"/>
+          <w:strike w:val="0"/>
+          <w:dstrike w:val="0"/>
+          <w:outline w:val="0"/>
+          <w:shadow w:val="0"/>
+          <w:emboss w:val="0"/>
+          <w:imprint w:val="0"/>
+          <w:noProof w:val="0"/>
+          <w:vanish w:val="0"/>
+          <w:color w:val="auto"/>
+          <w:spacing w:val="0"/>
+          <w:w w:val="100"/>
+          <w:kern w:val="0"/>
+          <w:position w:val="0"/>
+          <w:sz w:val="22"/>
+          <w:szCs w:val="22"/>
+          <w:highlight w:val="none"/>
+          <w:u w:val="none" w:color="auto"/>
+          <w:effect w:val="none"/>
+          <w:bdr w:val="none" w:sz="0" w:space="0" w:color="auto"/>
           <w:shd w:val="clear" w:color="auto" w:fill="auto"/>
           <w:vertAlign w:val="baseline"/>
           <w:rtl w:val="0"/>
@@ -781,44 +781,44 @@
           <w:highlight w:val="none"/>
           <w:u w:val="none" w:color="auto"/>
           <w:effect w:val="none"/>
-          <w:bdr w:val="nil"/>
-          <w:shd w:val="clear" w:color="auto" w:fill="auto"/>
-          <w:vertAlign w:val="baseline"/>
-          <w:rtl w:val="0"/>
-          <w:cs w:val="0"/>
-          <w:lang w:val="fr-FR" w:eastAsia="zh-TW" w:bidi="ar-SA"/>
-        </w:rPr>
-        <w:t>Àm wèèâáthèèr tóó èèntèèrèèd nóórlâánd nóó îîn shóówîîng sèèrvîîcèè.</w:t>
-      </w:r>
-      <w:r>
-        <w:rPr>
-          <w:rStyle w:val="DefaultParagraphFont"/>
-          <w:rFonts w:ascii="Calibri" w:eastAsia="Calibri" w:hAnsi="Calibri" w:cs="Calibri"/>
-          <w:b w:val="0"/>
-          <w:bCs w:val="0"/>
-          <w:i w:val="0"/>
-          <w:iCs w:val="0"/>
-          <w:caps w:val="0"/>
-          <w:smallCaps w:val="0"/>
-          <w:strike w:val="0"/>
-          <w:dstrike w:val="0"/>
-          <w:outline w:val="0"/>
-          <w:shadow w:val="0"/>
-          <w:emboss w:val="0"/>
-          <w:imprint w:val="0"/>
-          <w:noProof w:val="0"/>
-          <w:vanish w:val="0"/>
-          <w:color w:val="auto"/>
-          <w:spacing w:val="0"/>
-          <w:w w:val="100"/>
-          <w:kern w:val="0"/>
-          <w:position w:val="0"/>
-          <w:sz w:val="22"/>
-          <w:szCs w:val="22"/>
-          <w:highlight w:val="none"/>
-          <w:u w:val="none" w:color="auto"/>
-          <w:effect w:val="none"/>
-          <w:bdr w:val="nil"/>
+          <w:bdr w:val="none" w:sz="0" w:space="0" w:color="auto"/>
+          <w:shd w:val="clear" w:color="auto" w:fill="auto"/>
+          <w:vertAlign w:val="baseline"/>
+          <w:rtl w:val="0"/>
+          <w:cs w:val="0"/>
+          <w:lang w:val="fr-FR" w:eastAsia="zh-TW" w:bidi="ar-SA"/>
+        </w:rPr>
+        <w:t>Àm wëëäåthëër tôó ëëntëërëëd nôórläånd nôó ìín shôówìíng sëërvìícëë.</w:t>
+      </w:r>
+      <w:r>
+        <w:rPr>
+          <w:rStyle w:val="DefaultParagraphFont"/>
+          <w:rFonts w:ascii="Calibri" w:eastAsia="Calibri" w:hAnsi="Calibri" w:cs="Calibri"/>
+          <w:b w:val="0"/>
+          <w:bCs w:val="0"/>
+          <w:i w:val="0"/>
+          <w:iCs w:val="0"/>
+          <w:caps w:val="0"/>
+          <w:smallCaps w:val="0"/>
+          <w:strike w:val="0"/>
+          <w:dstrike w:val="0"/>
+          <w:outline w:val="0"/>
+          <w:shadow w:val="0"/>
+          <w:emboss w:val="0"/>
+          <w:imprint w:val="0"/>
+          <w:noProof w:val="0"/>
+          <w:vanish w:val="0"/>
+          <w:color w:val="auto"/>
+          <w:spacing w:val="0"/>
+          <w:w w:val="100"/>
+          <w:kern w:val="0"/>
+          <w:position w:val="0"/>
+          <w:sz w:val="22"/>
+          <w:szCs w:val="22"/>
+          <w:highlight w:val="none"/>
+          <w:u w:val="none" w:color="auto"/>
+          <w:effect w:val="none"/>
+          <w:bdr w:val="none" w:sz="0" w:space="0" w:color="auto"/>
           <w:shd w:val="clear" w:color="auto" w:fill="auto"/>
           <w:vertAlign w:val="baseline"/>
           <w:rtl w:val="0"/>
@@ -855,44 +855,44 @@
           <w:highlight w:val="none"/>
           <w:u w:val="none" w:color="auto"/>
           <w:effect w:val="none"/>
-          <w:bdr w:val="nil"/>
-          <w:shd w:val="clear" w:color="auto" w:fill="auto"/>
-          <w:vertAlign w:val="baseline"/>
-          <w:rtl w:val="0"/>
-          <w:cs w:val="0"/>
-          <w:lang w:val="fr-FR" w:eastAsia="zh-TW" w:bidi="ar-SA"/>
-        </w:rPr>
-        <w:t>Nóòr rèépèéàátèéd spèéàákïíng shy àáppèétïítèé.</w:t>
-      </w:r>
-      <w:r>
-        <w:rPr>
-          <w:rStyle w:val="DefaultParagraphFont"/>
-          <w:rFonts w:ascii="Calibri" w:eastAsia="Calibri" w:hAnsi="Calibri" w:cs="Calibri"/>
-          <w:b w:val="0"/>
-          <w:bCs w:val="0"/>
-          <w:i w:val="0"/>
-          <w:iCs w:val="0"/>
-          <w:caps w:val="0"/>
-          <w:smallCaps w:val="0"/>
-          <w:strike w:val="0"/>
-          <w:dstrike w:val="0"/>
-          <w:outline w:val="0"/>
-          <w:shadow w:val="0"/>
-          <w:emboss w:val="0"/>
-          <w:imprint w:val="0"/>
-          <w:noProof w:val="0"/>
-          <w:vanish w:val="0"/>
-          <w:color w:val="auto"/>
-          <w:spacing w:val="0"/>
-          <w:w w:val="100"/>
-          <w:kern w:val="0"/>
-          <w:position w:val="0"/>
-          <w:sz w:val="22"/>
-          <w:szCs w:val="22"/>
-          <w:highlight w:val="none"/>
-          <w:u w:val="none" w:color="auto"/>
-          <w:effect w:val="none"/>
-          <w:bdr w:val="nil"/>
+          <w:bdr w:val="none" w:sz="0" w:space="0" w:color="auto"/>
+          <w:shd w:val="clear" w:color="auto" w:fill="auto"/>
+          <w:vertAlign w:val="baseline"/>
+          <w:rtl w:val="0"/>
+          <w:cs w:val="0"/>
+          <w:lang w:val="fr-FR" w:eastAsia="zh-TW" w:bidi="ar-SA"/>
+        </w:rPr>
+        <w:t>Nõôr rëëpëëàãtëëd spëëàãkíïng shy àãppëëtíïtëë.</w:t>
+      </w:r>
+      <w:r>
+        <w:rPr>
+          <w:rStyle w:val="DefaultParagraphFont"/>
+          <w:rFonts w:ascii="Calibri" w:eastAsia="Calibri" w:hAnsi="Calibri" w:cs="Calibri"/>
+          <w:b w:val="0"/>
+          <w:bCs w:val="0"/>
+          <w:i w:val="0"/>
+          <w:iCs w:val="0"/>
+          <w:caps w:val="0"/>
+          <w:smallCaps w:val="0"/>
+          <w:strike w:val="0"/>
+          <w:dstrike w:val="0"/>
+          <w:outline w:val="0"/>
+          <w:shadow w:val="0"/>
+          <w:emboss w:val="0"/>
+          <w:imprint w:val="0"/>
+          <w:noProof w:val="0"/>
+          <w:vanish w:val="0"/>
+          <w:color w:val="auto"/>
+          <w:spacing w:val="0"/>
+          <w:w w:val="100"/>
+          <w:kern w:val="0"/>
+          <w:position w:val="0"/>
+          <w:sz w:val="22"/>
+          <w:szCs w:val="22"/>
+          <w:highlight w:val="none"/>
+          <w:u w:val="none" w:color="auto"/>
+          <w:effect w:val="none"/>
+          <w:bdr w:val="none" w:sz="0" w:space="0" w:color="auto"/>
           <w:shd w:val="clear" w:color="auto" w:fill="auto"/>
           <w:vertAlign w:val="baseline"/>
           <w:rtl w:val="0"/>
@@ -929,44 +929,44 @@
           <w:highlight w:val="none"/>
           <w:u w:val="none" w:color="auto"/>
           <w:effect w:val="none"/>
-          <w:bdr w:val="nil"/>
-          <w:shd w:val="clear" w:color="auto" w:fill="auto"/>
-          <w:vertAlign w:val="baseline"/>
-          <w:rtl w:val="0"/>
-          <w:cs w:val="0"/>
-          <w:lang w:val="fr-FR" w:eastAsia="zh-TW" w:bidi="ar-SA"/>
-        </w:rPr>
-        <w:t>Êxcìítèëd ìít hæâstìíly æân pæâstýýrèë ìít ôöbsèërvèë.</w:t>
-      </w:r>
-      <w:r>
-        <w:rPr>
-          <w:rStyle w:val="DefaultParagraphFont"/>
-          <w:rFonts w:ascii="Calibri" w:eastAsia="Calibri" w:hAnsi="Calibri" w:cs="Calibri"/>
-          <w:b w:val="0"/>
-          <w:bCs w:val="0"/>
-          <w:i w:val="0"/>
-          <w:iCs w:val="0"/>
-          <w:caps w:val="0"/>
-          <w:smallCaps w:val="0"/>
-          <w:strike w:val="0"/>
-          <w:dstrike w:val="0"/>
-          <w:outline w:val="0"/>
-          <w:shadow w:val="0"/>
-          <w:emboss w:val="0"/>
-          <w:imprint w:val="0"/>
-          <w:noProof w:val="0"/>
-          <w:vanish w:val="0"/>
-          <w:color w:val="auto"/>
-          <w:spacing w:val="0"/>
-          <w:w w:val="100"/>
-          <w:kern w:val="0"/>
-          <w:position w:val="0"/>
-          <w:sz w:val="22"/>
-          <w:szCs w:val="22"/>
-          <w:highlight w:val="none"/>
-          <w:u w:val="none" w:color="auto"/>
-          <w:effect w:val="none"/>
-          <w:bdr w:val="nil"/>
+          <w:bdr w:val="none" w:sz="0" w:space="0" w:color="auto"/>
+          <w:shd w:val="clear" w:color="auto" w:fill="auto"/>
+          <w:vertAlign w:val="baseline"/>
+          <w:rtl w:val="0"/>
+          <w:cs w:val="0"/>
+          <w:lang w:val="fr-FR" w:eastAsia="zh-TW" w:bidi="ar-SA"/>
+        </w:rPr>
+        <w:t>Êxcïîtèéd ïît hãástïîly ãán pãástüýrèé ïît óóbsèérvèé.</w:t>
+      </w:r>
+      <w:r>
+        <w:rPr>
+          <w:rStyle w:val="DefaultParagraphFont"/>
+          <w:rFonts w:ascii="Calibri" w:eastAsia="Calibri" w:hAnsi="Calibri" w:cs="Calibri"/>
+          <w:b w:val="0"/>
+          <w:bCs w:val="0"/>
+          <w:i w:val="0"/>
+          <w:iCs w:val="0"/>
+          <w:caps w:val="0"/>
+          <w:smallCaps w:val="0"/>
+          <w:strike w:val="0"/>
+          <w:dstrike w:val="0"/>
+          <w:outline w:val="0"/>
+          <w:shadow w:val="0"/>
+          <w:emboss w:val="0"/>
+          <w:imprint w:val="0"/>
+          <w:noProof w:val="0"/>
+          <w:vanish w:val="0"/>
+          <w:color w:val="auto"/>
+          <w:spacing w:val="0"/>
+          <w:w w:val="100"/>
+          <w:kern w:val="0"/>
+          <w:position w:val="0"/>
+          <w:sz w:val="22"/>
+          <w:szCs w:val="22"/>
+          <w:highlight w:val="none"/>
+          <w:u w:val="none" w:color="auto"/>
+          <w:effect w:val="none"/>
+          <w:bdr w:val="none" w:sz="0" w:space="0" w:color="auto"/>
           <w:shd w:val="clear" w:color="auto" w:fill="auto"/>
           <w:vertAlign w:val="baseline"/>
           <w:rtl w:val="0"/>
@@ -1003,14 +1003,14 @@
           <w:highlight w:val="none"/>
           <w:u w:val="none" w:color="auto"/>
           <w:effect w:val="none"/>
-          <w:bdr w:val="nil"/>
-          <w:shd w:val="clear" w:color="auto" w:fill="auto"/>
-          <w:vertAlign w:val="baseline"/>
-          <w:rtl w:val="0"/>
-          <w:cs w:val="0"/>
-          <w:lang w:val="fr-FR" w:eastAsia="zh-TW" w:bidi="ar-SA"/>
-        </w:rPr>
-        <w:t>Snùùg háånd hòöw dáårêé hêérêé tòöòö.</w:t>
+          <w:bdr w:val="none" w:sz="0" w:space="0" w:color="auto"/>
+          <w:shd w:val="clear" w:color="auto" w:fill="auto"/>
+          <w:vertAlign w:val="baseline"/>
+          <w:rtl w:val="0"/>
+          <w:cs w:val="0"/>
+          <w:lang w:val="fr-FR" w:eastAsia="zh-TW" w:bidi="ar-SA"/>
+        </w:rPr>
+        <w:t>Snüýg hàänd höôw dàäréè héèréè töôöô.</w:t>
       </w:r>
       <w:bookmarkStart w:id="0" w:name="_GoBack"/>
       <w:bookmarkEnd w:id="0"/>

--- a/Test_BP/Fol_2k_files_500(2)/fr-FR/file 500_2 - Copy (444).docx
+++ b/Test_BP/Fol_2k_files_500(2)/fr-FR/file 500_2 - Copy (444).docx
@@ -42,7 +42,7 @@
           <w:cs w:val="0"/>
           <w:lang w:val="fr-FR" w:eastAsia="zh-TW" w:bidi="ar-SA"/>
         </w:rPr>
-        <w:t>t éêxcéêpt töö söö téêmpéêr mûütûüáâl táâstéês mööthéêr.</w:t>
+        <w:t>t éèxcéèpt tõö sõö téèmpéèr mýùtýùæäl tæästéès mõöthéèr.</w:t>
       </w:r>
       <w:r>
         <w:rPr>
@@ -116,7 +116,7 @@
           <w:cs w:val="0"/>
           <w:lang w:val="fr-FR" w:eastAsia="zh-TW" w:bidi="ar-SA"/>
         </w:rPr>
-        <w:t>Íntéêréêstéêd cûûltïïvâætéêd ïïts cóöntïïnûûïïng nóöw yéêt âæréê.</w:t>
+        <w:t>Ïntëërëëstëëd cúýltïîvåãtëëd ïîts côóntïînúýïîng nôów yëët åãrëë.</w:t>
       </w:r>
       <w:r>
         <w:rPr>
@@ -190,7 +190,7 @@
           <w:cs w:val="0"/>
           <w:lang w:val="fr-FR" w:eastAsia="zh-TW" w:bidi="ar-SA"/>
         </w:rPr>
-        <w:t>Õùût íïntéèréèstéèd àãccéèptàãncéè óôùûr pàãrtíïàãlíïty àãffróôntíïng ùûnpléèàãsàãnt why àãdd.</w:t>
+        <w:t>Òùýt íïntëêrëêstëêd ãàccëêptãàncëê óôùýr pãàrtíïãàlíïty ãàffróôntíïng ùýnplëêãàsãànt why ãàdd.</w:t>
       </w:r>
       <w:r>
         <w:rPr>
@@ -264,7 +264,7 @@
           <w:cs w:val="0"/>
           <w:lang w:val="fr-FR" w:eastAsia="zh-TW" w:bidi="ar-SA"/>
         </w:rPr>
-        <w:t>Ëstêèêèm gäårdêèn mêèn yêèt shy cóóýürsêè.</w:t>
+        <w:t>Éstéééém gåârdéén méén yéét shy côòûýrséé.</w:t>
       </w:r>
       <w:r>
         <w:rPr>
@@ -338,7 +338,7 @@
           <w:cs w:val="0"/>
           <w:lang w:val="fr-FR" w:eastAsia="zh-TW" w:bidi="ar-SA"/>
         </w:rPr>
-        <w:t>Cóònsùúltèëd ùúp my tóòlèëräábly sóòmèëtïïmèës pèërpèëtùúäál óòh.</w:t>
+        <w:t>Cöónsûültèéd ûüp my töólèéräàbly söómèétîímèés pèérpèétûüäàl öóh.</w:t>
       </w:r>
       <w:r>
         <w:rPr>
@@ -412,7 +412,7 @@
           <w:cs w:val="0"/>
           <w:lang w:val="fr-FR" w:eastAsia="zh-TW" w:bidi="ar-SA"/>
         </w:rPr>
-        <w:t>Ëxprèéssìîôòn âåccèéptâåncèé ìîmprûüdèéncèé pâårtìîcûülâår hâåd èéâåt ûünsâåtìîâåblèé.</w:t>
+        <w:t>Êxpréëssíïöôn àâccéëptàâncéë íïmprùýdéëncéë pàârtíïcùýlàâr hàâd éëàât ùýnsàâtíïàâbléë.</w:t>
       </w:r>
       <w:r>
         <w:rPr>
@@ -492,7 +492,7 @@
           <w:cs w:val="0"/>
           <w:lang w:val="fr-FR" w:eastAsia="zh-TW" w:bidi="ar-SA"/>
         </w:rPr>
-        <w:t>Hãåd déênöötìíng prööpéêrly jööìíntýùréê yööýù ööccãåsìíöön dìíréêctly rãåìílléêry.</w:t>
+        <w:t>Håäd dëênöôtïíng pröôpëêrly jöôïíntùýrëê yöôùý öôccåäsïíöôn dïírëêctly råäïíllëêry.</w:t>
       </w:r>
       <w:r>
         <w:rPr>
@@ -566,7 +566,7 @@
           <w:cs w:val="0"/>
           <w:lang w:val="fr-FR" w:eastAsia="zh-TW" w:bidi="ar-SA"/>
         </w:rPr>
-        <w:t>Ìn sãâïìd tóô óôf póôóôr fúýll bêé póôst fãâcêé snúýg.</w:t>
+        <w:t>Ín sæàíîd tòó òóf pòóòór fûûll bëê pòóst fæàcëê snûûg.</w:t>
       </w:r>
       <w:r>
         <w:rPr>
@@ -640,7 +640,7 @@
           <w:cs w:val="0"/>
           <w:lang w:val="fr-FR" w:eastAsia="zh-TW" w:bidi="ar-SA"/>
         </w:rPr>
-        <w:t>Íntröõdùùcéêd îîmprùùdéêncéê séêéê sáãy ùùnpléêáãsîîng déêvöõnshîîréê áãccéêptáãncéê söõn.</w:t>
+        <w:t>Ïntröódúücèèd ìïmprúüdèèncèè sèèèè såãy úünplèèåãsìïng dèèvöónshìïrèè åãccèèptåãncèè söón.</w:t>
       </w:r>
       <w:r>
         <w:rPr>
@@ -714,7 +714,7 @@
           <w:cs w:val="0"/>
           <w:lang w:val="fr-FR" w:eastAsia="zh-TW" w:bidi="ar-SA"/>
         </w:rPr>
-        <w:t>Êxèètèèr löôngèèr wïísdöôm gããy nöôr dèèsïígn ããgèè.</w:t>
+        <w:t>Êxëètëèr lóôngëèr wîîsdóôm gâây nóôr dëèsîîgn ââgëè.</w:t>
       </w:r>
       <w:r>
         <w:rPr>
@@ -788,7 +788,7 @@
           <w:cs w:val="0"/>
           <w:lang w:val="fr-FR" w:eastAsia="zh-TW" w:bidi="ar-SA"/>
         </w:rPr>
-        <w:t>Àm wëëäåthëër tôó ëëntëërëëd nôórläånd nôó ìín shôówìíng sëërvìícëë.</w:t>
+        <w:t>Âm wêéàåthêér tòô êéntêérêéd nòôrlàånd nòô ïìn shòôwïìng sêérvïìcêé.</w:t>
       </w:r>
       <w:r>
         <w:rPr>
@@ -862,7 +862,7 @@
           <w:cs w:val="0"/>
           <w:lang w:val="fr-FR" w:eastAsia="zh-TW" w:bidi="ar-SA"/>
         </w:rPr>
-        <w:t>Nõôr rëëpëëàãtëëd spëëàãkíïng shy àãppëëtíïtëë.</w:t>
+        <w:t>Nôòr rêëpêëãâtêëd spêëãâkïîng shy ãâppêëtïîtêë.</w:t>
       </w:r>
       <w:r>
         <w:rPr>
@@ -936,7 +936,7 @@
           <w:cs w:val="0"/>
           <w:lang w:val="fr-FR" w:eastAsia="zh-TW" w:bidi="ar-SA"/>
         </w:rPr>
-        <w:t>Êxcïîtèéd ïît hãástïîly ãán pãástüýrèé ïît óóbsèérvèé.</w:t>
+        <w:t>Ëxcíítêèd íít hãâstííly ãân pãâstüürêè íít õöbsêèrvêè.</w:t>
       </w:r>
       <w:r>
         <w:rPr>
@@ -1010,7 +1010,7 @@
           <w:cs w:val="0"/>
           <w:lang w:val="fr-FR" w:eastAsia="zh-TW" w:bidi="ar-SA"/>
         </w:rPr>
-        <w:t>Snüýg hàänd höôw dàäréè héèréè töôöô.</w:t>
+        <w:t>Snúúg háænd hööw dáæréè héèréè töööö.</w:t>
       </w:r>
       <w:bookmarkStart w:id="0" w:name="_GoBack"/>
       <w:bookmarkEnd w:id="0"/>

--- a/Test_BP/Fol_2k_files_500(2)/fr-FR/file 500_2 - Copy (444).docx
+++ b/Test_BP/Fol_2k_files_500(2)/fr-FR/file 500_2 - Copy (444).docx
@@ -42,7 +42,7 @@
           <w:cs w:val="0"/>
           <w:lang w:val="fr-FR" w:eastAsia="zh-TW" w:bidi="ar-SA"/>
         </w:rPr>
-        <w:t>t éèxcéèpt tõö sõö téèmpéèr mýùtýùæäl tæästéès mõöthéèr.</w:t>
+        <w:t>t ëèxcëèpt tôò sôò tëèmpëèr mùûtùûáàl táàstëès môòthëèr.</w:t>
       </w:r>
       <w:r>
         <w:rPr>
@@ -116,7 +116,7 @@
           <w:cs w:val="0"/>
           <w:lang w:val="fr-FR" w:eastAsia="zh-TW" w:bidi="ar-SA"/>
         </w:rPr>
-        <w:t>Ïntëërëëstëëd cúýltïîvåãtëëd ïîts côóntïînúýïîng nôów yëët åãrëë.</w:t>
+        <w:t>Ìntèërèëstèëd cûúltïìvåätèëd ïìts cõóntïìnûúïìng nõów yèët åärèë.</w:t>
       </w:r>
       <w:r>
         <w:rPr>
@@ -190,7 +190,7 @@
           <w:cs w:val="0"/>
           <w:lang w:val="fr-FR" w:eastAsia="zh-TW" w:bidi="ar-SA"/>
         </w:rPr>
-        <w:t>Òùýt íïntëêrëêstëêd ãàccëêptãàncëê óôùýr pãàrtíïãàlíïty ãàffróôntíïng ùýnplëêãàsãànt why ãàdd.</w:t>
+        <w:t>Õúút ìíntêérêéstêéd åáccêéptåáncêé öôúúr påártìíåálìíty åáffröôntìíng úúnplêéåásåánt why åádd.</w:t>
       </w:r>
       <w:r>
         <w:rPr>
@@ -264,7 +264,7 @@
           <w:cs w:val="0"/>
           <w:lang w:val="fr-FR" w:eastAsia="zh-TW" w:bidi="ar-SA"/>
         </w:rPr>
-        <w:t>Éstéééém gåârdéén méén yéét shy côòûýrséé.</w:t>
+        <w:t>Éstêèêèm gæârdêèn mêèn yêèt shy cóöúûrsêè.</w:t>
       </w:r>
       <w:r>
         <w:rPr>
@@ -338,7 +338,7 @@
           <w:cs w:val="0"/>
           <w:lang w:val="fr-FR" w:eastAsia="zh-TW" w:bidi="ar-SA"/>
         </w:rPr>
-        <w:t>Cöónsûültèéd ûüp my töólèéräàbly söómèétîímèés pèérpèétûüäàl öóh.</w:t>
+        <w:t>Cóönsúûltèèd úûp my tóölèèráäbly sóömèètïímèès pèèrpèètúûáäl óöh.</w:t>
       </w:r>
       <w:r>
         <w:rPr>
@@ -412,7 +412,7 @@
           <w:cs w:val="0"/>
           <w:lang w:val="fr-FR" w:eastAsia="zh-TW" w:bidi="ar-SA"/>
         </w:rPr>
-        <w:t>Êxpréëssíïöôn àâccéëptàâncéë íïmprùýdéëncéë pàârtíïcùýlàâr hàâd éëàât ùýnsàâtíïàâbléë.</w:t>
+        <w:t>Éxprêëssîìòòn ââccêëptââncêë îìmprúýdêëncêë pâârtîìcúýlââr hââd êëâât úýnsââtîìââblêë.</w:t>
       </w:r>
       <w:r>
         <w:rPr>
@@ -492,7 +492,7 @@
           <w:cs w:val="0"/>
           <w:lang w:val="fr-FR" w:eastAsia="zh-TW" w:bidi="ar-SA"/>
         </w:rPr>
-        <w:t>Håäd dëênöôtïíng pröôpëêrly jöôïíntùýrëê yöôùý öôccåäsïíöôn dïírëêctly råäïíllëêry.</w:t>
+        <w:t>Hâád dèënôötíîng prôöpèërly jôöíîntúürèë yôöúü ôöccâásíîôön díîrèëctly râáíîllèëry.</w:t>
       </w:r>
       <w:r>
         <w:rPr>
@@ -566,7 +566,7 @@
           <w:cs w:val="0"/>
           <w:lang w:val="fr-FR" w:eastAsia="zh-TW" w:bidi="ar-SA"/>
         </w:rPr>
-        <w:t>Ín sæàíîd tòó òóf pòóòór fûûll bëê pòóst fæàcëê snûûg.</w:t>
+        <w:t>Ìn säàììd tóõ óõf póõóõr fýýll bèê póõst fäàcèê snýýg.</w:t>
       </w:r>
       <w:r>
         <w:rPr>
@@ -640,7 +640,7 @@
           <w:cs w:val="0"/>
           <w:lang w:val="fr-FR" w:eastAsia="zh-TW" w:bidi="ar-SA"/>
         </w:rPr>
-        <w:t>Ïntröódúücèèd ìïmprúüdèèncèè sèèèè såãy úünplèèåãsìïng dèèvöónshìïrèè åãccèèptåãncèè söón.</w:t>
+        <w:t>Íntrõõdüûcëèd íïmprüûdëèncëè sëèëè såây üûnplëèåâsíïng dëèvõõnshíïrëè åâccëèptåâncëè sõõn.</w:t>
       </w:r>
       <w:r>
         <w:rPr>
@@ -714,7 +714,7 @@
           <w:cs w:val="0"/>
           <w:lang w:val="fr-FR" w:eastAsia="zh-TW" w:bidi="ar-SA"/>
         </w:rPr>
-        <w:t>Êxëètëèr lóôngëèr wîîsdóôm gâây nóôr dëèsîîgn ââgëè.</w:t>
+        <w:t>Èxëêtëêr lôõngëêr wîìsdôõm gæäy nôõr dëêsîìgn æägëê.</w:t>
       </w:r>
       <w:r>
         <w:rPr>
@@ -788,7 +788,7 @@
           <w:cs w:val="0"/>
           <w:lang w:val="fr-FR" w:eastAsia="zh-TW" w:bidi="ar-SA"/>
         </w:rPr>
-        <w:t>Âm wêéàåthêér tòô êéntêérêéd nòôrlàånd nòô ïìn shòôwïìng sêérvïìcêé.</w:t>
+        <w:t>Ãm wéëäâthéër tõô éëntéëréëd nõôrläând nõô îín shõôwîíng séërvîícéë.</w:t>
       </w:r>
       <w:r>
         <w:rPr>
@@ -862,7 +862,7 @@
           <w:cs w:val="0"/>
           <w:lang w:val="fr-FR" w:eastAsia="zh-TW" w:bidi="ar-SA"/>
         </w:rPr>
-        <w:t>Nôòr rêëpêëãâtêëd spêëãâkïîng shy ãâppêëtïîtêë.</w:t>
+        <w:t>Nõör rèépèéæætèéd spèéæækîïng shy ææppèétîïtèé.</w:t>
       </w:r>
       <w:r>
         <w:rPr>
@@ -936,7 +936,7 @@
           <w:cs w:val="0"/>
           <w:lang w:val="fr-FR" w:eastAsia="zh-TW" w:bidi="ar-SA"/>
         </w:rPr>
-        <w:t>Ëxcíítêèd íít hãâstííly ãân pãâstüürêè íít õöbsêèrvêè.</w:t>
+        <w:t>Èxcìítëëd ìít håàstìíly åàn påàstýùrëë ìít óóbsëërvëë.</w:t>
       </w:r>
       <w:r>
         <w:rPr>
@@ -1010,7 +1010,7 @@
           <w:cs w:val="0"/>
           <w:lang w:val="fr-FR" w:eastAsia="zh-TW" w:bidi="ar-SA"/>
         </w:rPr>
-        <w:t>Snúúg háænd hööw dáæréè héèréè töööö.</w:t>
+        <w:t>Snùûg häànd hóôw däàrëê hëêrëê tóôóô.</w:t>
       </w:r>
       <w:bookmarkStart w:id="0" w:name="_GoBack"/>
       <w:bookmarkEnd w:id="0"/>
